--- a/docs/proofsheets/ps-introtodifferentiation.docx
+++ b/docs/proofsheets/ps-introtodifferentiation.docx
@@ -251,7 +251,7 @@
                     <a:graphicData uri="http://schemas.openxmlformats.org/drawingml/2006/picture">
                       <pic:pic>
                         <pic:nvPicPr>
-                          <pic:cNvPr descr="/Applications/quarto/share/formats/docx/note.png" id="23" name="Picture"/>
+                          <pic:cNvPr descr="C:\Program Files\RStudio\resources\app\bin\quarto\share\formats\docx\note.png" id="23" name="Picture"/>
                           <pic:cNvPicPr>
                             <a:picLocks noChangeArrowheads="1" noChangeAspect="1"/>
                           </pic:cNvPicPr>
@@ -883,7 +883,7 @@
                     <a:graphicData uri="http://schemas.openxmlformats.org/drawingml/2006/picture">
                       <pic:pic>
                         <pic:nvPicPr>
-                          <pic:cNvPr descr="/Applications/quarto/share/formats/docx/note.png" id="25" name="Picture"/>
+                          <pic:cNvPr descr="C:\Program Files\RStudio\resources\app\bin\quarto\share\formats\docx\note.png" id="25" name="Picture"/>
                           <pic:cNvPicPr>
                             <a:picLocks noChangeArrowheads="1" noChangeAspect="1"/>
                           </pic:cNvPicPr>
@@ -2341,7 +2341,7 @@
                     <a:graphicData uri="http://schemas.openxmlformats.org/drawingml/2006/picture">
                       <pic:pic>
                         <pic:nvPicPr>
-                          <pic:cNvPr descr="/Applications/quarto/share/formats/docx/note.png" id="28" name="Picture"/>
+                          <pic:cNvPr descr="C:\Program Files\RStudio\resources\app\bin\quarto\share\formats\docx\note.png" id="28" name="Picture"/>
                           <pic:cNvPicPr>
                             <a:picLocks noChangeArrowheads="1" noChangeAspect="1"/>
                           </pic:cNvPicPr>
@@ -5355,7 +5355,7 @@
                     <a:graphicData uri="http://schemas.openxmlformats.org/drawingml/2006/picture">
                       <pic:pic>
                         <pic:nvPicPr>
-                          <pic:cNvPr descr="/Applications/quarto/share/formats/docx/note.png" id="34" name="Picture"/>
+                          <pic:cNvPr descr="C:\Program Files\RStudio\resources\app\bin\quarto\share\formats\docx\note.png" id="34" name="Picture"/>
                           <pic:cNvPicPr>
                             <a:picLocks noChangeArrowheads="1" noChangeAspect="1"/>
                           </pic:cNvPicPr>
@@ -7216,7 +7216,7 @@
                     <a:graphicData uri="http://schemas.openxmlformats.org/drawingml/2006/picture">
                       <pic:pic>
                         <pic:nvPicPr>
-                          <pic:cNvPr descr="/Applications/quarto/share/formats/docx/note.png" id="38" name="Picture"/>
+                          <pic:cNvPr descr="C:\Program Files\RStudio\resources\app\bin\quarto\share\formats\docx\note.png" id="38" name="Picture"/>
                           <pic:cNvPicPr>
                             <a:picLocks noChangeArrowheads="1" noChangeAspect="1"/>
                           </pic:cNvPicPr>
@@ -8989,7 +8989,7 @@
                     <a:graphicData uri="http://schemas.openxmlformats.org/drawingml/2006/picture">
                       <pic:pic>
                         <pic:nvPicPr>
-                          <pic:cNvPr descr="/Applications/quarto/share/formats/docx/note.png" id="42" name="Picture"/>
+                          <pic:cNvPr descr="C:\Program Files\RStudio\resources\app\bin\quarto\share\formats\docx\note.png" id="42" name="Picture"/>
                           <pic:cNvPicPr>
                             <a:picLocks noChangeArrowheads="1" noChangeAspect="1"/>
                           </pic:cNvPicPr>

--- a/docs/proofsheets/ps-introtodifferentiation.docx
+++ b/docs/proofsheets/ps-introtodifferentiation.docx
@@ -7,43 +7,7 @@
         <w:pStyle w:val="Title"/>
       </w:pPr>
       <w:r>
-        <w:t xml:space="preserve">Proof:</w:t>
-      </w:r>
-      <w:r>
-        <w:t xml:space="preserve"> </w:t>
-      </w:r>
-      <w:r>
-        <w:t xml:space="preserve">Derivatives</w:t>
-      </w:r>
-      <w:r>
-        <w:t xml:space="preserve"> </w:t>
-      </w:r>
-      <w:r>
-        <w:t xml:space="preserve">of</w:t>
-      </w:r>
-      <w:r>
-        <w:t xml:space="preserve"> </w:t>
-      </w:r>
-      <w:r>
-        <w:t xml:space="preserve">functions</w:t>
-      </w:r>
-      <w:r>
-        <w:t xml:space="preserve"> </w:t>
-      </w:r>
-      <w:r>
-        <w:t xml:space="preserve">from</w:t>
-      </w:r>
-      <w:r>
-        <w:t xml:space="preserve"> </w:t>
-      </w:r>
-      <w:r>
-        <w:t xml:space="preserve">first</w:t>
-      </w:r>
-      <w:r>
-        <w:t xml:space="preserve"> </w:t>
-      </w:r>
-      <w:r>
-        <w:t xml:space="preserve">principles</w:t>
+        <w:t xml:space="preserve">Proof: Derivatives of functions from first principles</w:t>
       </w:r>
     </w:p>
     <w:p>
@@ -51,13 +15,7 @@
         <w:pStyle w:val="Author"/>
       </w:pPr>
       <w:r>
-        <w:t xml:space="preserve">Tom</w:t>
-      </w:r>
-      <w:r>
-        <w:t xml:space="preserve"> </w:t>
-      </w:r>
-      <w:r>
-        <w:t xml:space="preserve">Coleman</w:t>
+        <w:t xml:space="preserve">Tom Coleman</w:t>
       </w:r>
     </w:p>
     <w:p>
@@ -73,91 +31,7 @@
         <w:pStyle w:val="Abstract"/>
       </w:pPr>
       <w:r>
-        <w:t xml:space="preserve">The</w:t>
-      </w:r>
-      <w:r>
-        <w:t xml:space="preserve"> </w:t>
-      </w:r>
-      <w:r>
-        <w:t xml:space="preserve">proof</w:t>
-      </w:r>
-      <w:r>
-        <w:t xml:space="preserve"> </w:t>
-      </w:r>
-      <w:r>
-        <w:t xml:space="preserve">sheet</w:t>
-      </w:r>
-      <w:r>
-        <w:t xml:space="preserve"> </w:t>
-      </w:r>
-      <w:r>
-        <w:t xml:space="preserve">finds</w:t>
-      </w:r>
-      <w:r>
-        <w:t xml:space="preserve"> </w:t>
-      </w:r>
-      <w:r>
-        <w:t xml:space="preserve">derivatives</w:t>
-      </w:r>
-      <w:r>
-        <w:t xml:space="preserve"> </w:t>
-      </w:r>
-      <w:r>
-        <w:t xml:space="preserve">of</w:t>
-      </w:r>
-      <w:r>
-        <w:t xml:space="preserve"> </w:t>
-      </w:r>
-      <w:r>
-        <w:t xml:space="preserve">common</w:t>
-      </w:r>
-      <w:r>
-        <w:t xml:space="preserve"> </w:t>
-      </w:r>
-      <w:r>
-        <w:t xml:space="preserve">functions</w:t>
-      </w:r>
-      <w:r>
-        <w:t xml:space="preserve"> </w:t>
-      </w:r>
-      <w:r>
-        <w:t xml:space="preserve">using</w:t>
-      </w:r>
-      <w:r>
-        <w:t xml:space="preserve"> </w:t>
-      </w:r>
-      <w:r>
-        <w:t xml:space="preserve">the</w:t>
-      </w:r>
-      <w:r>
-        <w:t xml:space="preserve"> </w:t>
-      </w:r>
-      <w:r>
-        <w:t xml:space="preserve">limit</w:t>
-      </w:r>
-      <w:r>
-        <w:t xml:space="preserve"> </w:t>
-      </w:r>
-      <w:r>
-        <w:t xml:space="preserve">definition</w:t>
-      </w:r>
-      <w:r>
-        <w:t xml:space="preserve"> </w:t>
-      </w:r>
-      <w:r>
-        <w:t xml:space="preserve">of</w:t>
-      </w:r>
-      <w:r>
-        <w:t xml:space="preserve"> </w:t>
-      </w:r>
-      <w:r>
-        <w:t xml:space="preserve">the</w:t>
-      </w:r>
-      <w:r>
-        <w:t xml:space="preserve"> </w:t>
-      </w:r>
-      <w:r>
-        <w:t xml:space="preserve">derivative.</w:t>
+        <w:t xml:space="preserve">The proof sheet finds derivatives of common functions using the limit definition of the derivative.</w:t>
       </w:r>
     </w:p>
     <w:p>
@@ -251,7 +125,7 @@
                     <a:graphicData uri="http://schemas.openxmlformats.org/drawingml/2006/picture">
                       <pic:pic>
                         <pic:nvPicPr>
-                          <pic:cNvPr descr="/Applications/quarto/share/formats/docx/note.png" id="23" name="Picture"/>
+                          <pic:cNvPr descr="D:\Programming Languages\share\formats\docx\note.png" id="23" name="Picture"/>
                           <pic:cNvPicPr>
                             <a:picLocks noChangeArrowheads="1" noChangeAspect="1"/>
                           </pic:cNvPicPr>
@@ -883,7 +757,7 @@
                     <a:graphicData uri="http://schemas.openxmlformats.org/drawingml/2006/picture">
                       <pic:pic>
                         <pic:nvPicPr>
-                          <pic:cNvPr descr="/Applications/quarto/share/formats/docx/note.png" id="25" name="Picture"/>
+                          <pic:cNvPr descr="D:\Programming Languages\share\formats\docx\note.png" id="25" name="Picture"/>
                           <pic:cNvPicPr>
                             <a:picLocks noChangeArrowheads="1" noChangeAspect="1"/>
                           </pic:cNvPicPr>
@@ -2341,7 +2215,7 @@
                     <a:graphicData uri="http://schemas.openxmlformats.org/drawingml/2006/picture">
                       <pic:pic>
                         <pic:nvPicPr>
-                          <pic:cNvPr descr="/Applications/quarto/share/formats/docx/note.png" id="28" name="Picture"/>
+                          <pic:cNvPr descr="D:\Programming Languages\share\formats\docx\note.png" id="28" name="Picture"/>
                           <pic:cNvPicPr>
                             <a:picLocks noChangeArrowheads="1" noChangeAspect="1"/>
                           </pic:cNvPicPr>
@@ -5355,7 +5229,7 @@
                     <a:graphicData uri="http://schemas.openxmlformats.org/drawingml/2006/picture">
                       <pic:pic>
                         <pic:nvPicPr>
-                          <pic:cNvPr descr="/Applications/quarto/share/formats/docx/note.png" id="34" name="Picture"/>
+                          <pic:cNvPr descr="D:\Programming Languages\share\formats\docx\note.png" id="34" name="Picture"/>
                           <pic:cNvPicPr>
                             <a:picLocks noChangeArrowheads="1" noChangeAspect="1"/>
                           </pic:cNvPicPr>
@@ -7216,7 +7090,7 @@
                     <a:graphicData uri="http://schemas.openxmlformats.org/drawingml/2006/picture">
                       <pic:pic>
                         <pic:nvPicPr>
-                          <pic:cNvPr descr="/Applications/quarto/share/formats/docx/note.png" id="38" name="Picture"/>
+                          <pic:cNvPr descr="D:\Programming Languages\share\formats\docx\note.png" id="38" name="Picture"/>
                           <pic:cNvPicPr>
                             <a:picLocks noChangeArrowheads="1" noChangeAspect="1"/>
                           </pic:cNvPicPr>
@@ -8989,7 +8863,7 @@
                     <a:graphicData uri="http://schemas.openxmlformats.org/drawingml/2006/picture">
                       <pic:pic>
                         <pic:nvPicPr>
-                          <pic:cNvPr descr="/Applications/quarto/share/formats/docx/note.png" id="41" name="Picture"/>
+                          <pic:cNvPr descr="D:\Programming Languages\share\formats\docx\note.png" id="41" name="Picture"/>
                           <pic:cNvPicPr>
                             <a:picLocks noChangeArrowheads="1" noChangeAspect="1"/>
                           </pic:cNvPicPr>

--- a/docs/proofsheets/ps-introtodifferentiation.docx
+++ b/docs/proofsheets/ps-introtodifferentiation.docx
@@ -5039,7 +5039,7 @@
     </w:p>
     <w:bookmarkEnd w:id="31"/>
     <w:bookmarkEnd w:id="32"/>
-    <w:bookmarkStart w:id="35" w:name="derivative-of-ex"/>
+    <w:bookmarkStart w:id="36" w:name="derivative-of-ex"/>
     <w:p>
       <w:pPr>
         <w:pStyle w:val="Heading1"/>
@@ -5074,8 +5074,25 @@
           <w:i/>
           <w:iCs/>
         </w:rPr>
-        <w:t xml:space="preserve">Before this proof, you may find it useful to read [Guide: Laws of indices]</w:t>
-      </w:r>
+        <w:t xml:space="preserve">Before this proof, you may find it useful to read</w:t>
+      </w:r>
+      <w:r>
+        <w:rPr>
+          <w:i/>
+          <w:iCs/>
+        </w:rPr>
+        <w:t xml:space="preserve"> </w:t>
+      </w:r>
+      <w:hyperlink r:id="rId33">
+        <w:r>
+          <w:rPr>
+            <w:rStyle w:val="Hyperlink"/>
+            <w:i/>
+            <w:iCs/>
+          </w:rPr>
+          <w:t xml:space="preserve">Guide: Laws of indices</w:t>
+        </w:r>
+      </w:hyperlink>
     </w:p>
     <w:p>
       <w:pPr>
@@ -5350,12 +5367,12 @@
                 <wp:inline>
                   <wp:extent cx="152400" cy="152400"/>
                   <wp:effectExtent b="0" l="0" r="0" t="0"/>
-                  <wp:docPr descr="" title="" id="33" name="Picture"/>
+                  <wp:docPr descr="" title="" id="34" name="Picture"/>
                   <a:graphic>
                     <a:graphicData uri="http://schemas.openxmlformats.org/drawingml/2006/picture">
                       <pic:pic>
                         <pic:nvPicPr>
-                          <pic:cNvPr descr="/Applications/quarto/share/formats/docx/note.png" id="34" name="Picture"/>
+                          <pic:cNvPr descr="/Applications/quarto/share/formats/docx/note.png" id="35" name="Picture"/>
                           <pic:cNvPicPr>
                             <a:picLocks noChangeArrowheads="1" noChangeAspect="1"/>
                           </pic:cNvPicPr>
@@ -6790,8 +6807,8 @@
         <w:t xml:space="preserve">, as required.</w:t>
       </w:r>
     </w:p>
-    <w:bookmarkEnd w:id="35"/>
-    <w:bookmarkStart w:id="43" w:name="derivative-of-sinx-and-cosx"/>
+    <w:bookmarkEnd w:id="36"/>
+    <w:bookmarkStart w:id="44" w:name="derivative-of-sinx-and-cosx"/>
     <w:p>
       <w:pPr>
         <w:pStyle w:val="Heading1"/>
@@ -6872,7 +6889,7 @@
         </w:rPr>
         <w:t xml:space="preserve"> </w:t>
       </w:r>
-      <w:hyperlink r:id="rId36">
+      <w:hyperlink r:id="rId37">
         <w:r>
           <w:rPr>
             <w:rStyle w:val="Hyperlink"/>
@@ -7136,7 +7153,7 @@
         <w:t xml:space="preserve">, which is the study of functions on real numbers.</w:t>
       </w:r>
     </w:p>
-    <w:bookmarkStart w:id="39" w:name="derivative-of-sinx"/>
+    <w:bookmarkStart w:id="40" w:name="derivative-of-sinx"/>
     <w:p>
       <w:pPr>
         <w:pStyle w:val="Heading3"/>
@@ -7211,12 +7228,12 @@
                 <wp:inline>
                   <wp:extent cx="152400" cy="152400"/>
                   <wp:effectExtent b="0" l="0" r="0" t="0"/>
-                  <wp:docPr descr="" title="" id="37" name="Picture"/>
+                  <wp:docPr descr="" title="" id="38" name="Picture"/>
                   <a:graphic>
                     <a:graphicData uri="http://schemas.openxmlformats.org/drawingml/2006/picture">
                       <pic:pic>
                         <pic:nvPicPr>
-                          <pic:cNvPr descr="/Applications/quarto/share/formats/docx/note.png" id="38" name="Picture"/>
+                          <pic:cNvPr descr="/Applications/quarto/share/formats/docx/note.png" id="39" name="Picture"/>
                           <pic:cNvPicPr>
                             <a:picLocks noChangeArrowheads="1" noChangeAspect="1"/>
                           </pic:cNvPicPr>
@@ -7794,7 +7811,7 @@
       <w:r>
         <w:t xml:space="preserve"> </w:t>
       </w:r>
-      <w:hyperlink r:id="rId36">
+      <w:hyperlink r:id="rId37">
         <w:r>
           <w:rPr>
             <w:rStyle w:val="Hyperlink"/>
@@ -8908,8 +8925,8 @@
         <w:t xml:space="preserve">.</w:t>
       </w:r>
     </w:p>
-    <w:bookmarkEnd w:id="39"/>
-    <w:bookmarkStart w:id="42" w:name="derivative-of-cosx"/>
+    <w:bookmarkEnd w:id="40"/>
+    <w:bookmarkStart w:id="43" w:name="derivative-of-cosx"/>
     <w:p>
       <w:pPr>
         <w:pStyle w:val="Heading3"/>
@@ -8984,12 +9001,12 @@
                 <wp:inline>
                   <wp:extent cx="152400" cy="152400"/>
                   <wp:effectExtent b="0" l="0" r="0" t="0"/>
-                  <wp:docPr descr="" title="" id="40" name="Picture"/>
+                  <wp:docPr descr="" title="" id="41" name="Picture"/>
                   <a:graphic>
                     <a:graphicData uri="http://schemas.openxmlformats.org/drawingml/2006/picture">
                       <pic:pic>
                         <pic:nvPicPr>
-                          <pic:cNvPr descr="/Applications/quarto/share/formats/docx/note.png" id="41" name="Picture"/>
+                          <pic:cNvPr descr="/Applications/quarto/share/formats/docx/note.png" id="42" name="Picture"/>
                           <pic:cNvPicPr>
                             <a:picLocks noChangeArrowheads="1" noChangeAspect="1"/>
                           </pic:cNvPicPr>
@@ -9573,7 +9590,7 @@
       <w:r>
         <w:t xml:space="preserve"> </w:t>
       </w:r>
-      <w:hyperlink r:id="rId36">
+      <w:hyperlink r:id="rId37">
         <w:r>
           <w:rPr>
             <w:rStyle w:val="Hyperlink"/>
@@ -10699,9 +10716,9 @@
         <w:t xml:space="preserve">.</w:t>
       </w:r>
     </w:p>
-    <w:bookmarkEnd w:id="42"/>
     <w:bookmarkEnd w:id="43"/>
-    <w:bookmarkStart w:id="47" w:name="further-reading"/>
+    <w:bookmarkEnd w:id="44"/>
+    <w:bookmarkStart w:id="48" w:name="further-reading"/>
     <w:p>
       <w:pPr>
         <w:pStyle w:val="Heading1"/>
@@ -10727,7 +10744,7 @@
       <w:pPr>
         <w:pStyle w:val="BodyText"/>
       </w:pPr>
-      <w:hyperlink r:id="rId44">
+      <w:hyperlink r:id="rId45">
         <w:r>
           <w:rPr>
             <w:rStyle w:val="Hyperlink"/>
@@ -10736,7 +10753,7 @@
         </w:r>
       </w:hyperlink>
     </w:p>
-    <w:bookmarkStart w:id="46" w:name="version-history"/>
+    <w:bookmarkStart w:id="47" w:name="version-history"/>
     <w:p>
       <w:pPr>
         <w:pStyle w:val="Heading2"/>
@@ -10757,7 +10774,7 @@
       <w:pPr>
         <w:pStyle w:val="BodyText"/>
       </w:pPr>
-      <w:hyperlink r:id="rId45">
+      <w:hyperlink r:id="rId46">
         <w:r>
           <w:rPr>
             <w:rStyle w:val="Hyperlink"/>
@@ -10766,8 +10783,8 @@
         </w:r>
       </w:hyperlink>
     </w:p>
-    <w:bookmarkEnd w:id="46"/>
     <w:bookmarkEnd w:id="47"/>
+    <w:bookmarkEnd w:id="48"/>
     <w:sectPr>
       <w:pgSz w:h="15840" w:w="12240"/>
       <w:pgMar w:bottom="1440" w:footer="720" w:gutter="0" w:header="720" w:left="1440" w:right="1440" w:top="1440"/>

--- a/docs/proofsheets/ps-introtodifferentiation.docx
+++ b/docs/proofsheets/ps-introtodifferentiation.docx
@@ -10818,7 +10818,7 @@
 </file>
 
 <file path=word/numbering.xml><?xml version="1.0" encoding="utf-8"?>
-<w:numbering xmlns:aink="http://schemas.microsoft.com/office/drawing/2016/ink" xmlns:am3d="http://schemas.microsoft.com/office/drawing/2017/model3d" xmlns:cx="http://schemas.microsoft.com/office/drawing/2014/chartex" xmlns:cx1="http://schemas.microsoft.com/office/drawing/2015/9/8/chartex" xmlns:cx2="http://schemas.microsoft.com/office/drawing/2015/10/21/chartex" xmlns:cx3="http://schemas.microsoft.com/office/drawing/2016/5/9/chartex" xmlns:cx4="http://schemas.microsoft.com/office/drawing/2016/5/10/chartex" xmlns:cx5="http://schemas.microsoft.com/office/drawing/2016/5/11/chartex" xmlns:cx6="http://schemas.microsoft.com/office/drawing/2016/5/12/chartex" xmlns:cx7="http://schemas.microsoft.com/office/drawing/2016/5/13/chartex" xmlns:cx8="http://schemas.microsoft.com/office/drawing/2016/5/14/chartex" xmlns:m="http://schemas.openxmlformats.org/officeDocument/2006/math" xmlns:mc="http://schemas.openxmlformats.org/markup-compatibility/2006" xmlns:o="urn:schemas-microsoft-com:office:office" xmlns:oel="http://schemas.microsoft.com/office/2019/extlst" xmlns:r="http://schemas.openxmlformats.org/officeDocument/2006/relationships" xmlns:v="urn:schemas-microsoft-com:vml" xmlns:w="http://schemas.openxmlformats.org/wordprocessingml/2006/main" xmlns:w10="urn:schemas-microsoft-com:office:word" xmlns:w14="http://schemas.microsoft.com/office/word/2010/wordml" xmlns:w15="http://schemas.microsoft.com/office/word/2012/wordml" xmlns:w16="http://schemas.microsoft.com/office/word/2018/wordml" xmlns:w16cex="http://schemas.microsoft.com/office/word/2018/wordml/cex" xmlns:w16cid="http://schemas.microsoft.com/office/word/2016/wordml/cid" xmlns:w16du="http://schemas.microsoft.com/office/word/2023/wordml/word16du" xmlns:w16sdtdh="http://schemas.microsoft.com/office/word/2020/wordml/sdtdatahash" xmlns:w16se="http://schemas.microsoft.com/office/word/2015/wordml/symex" xmlns:wne="http://schemas.microsoft.com/office/word/2006/wordml" xmlns:wp="http://schemas.openxmlformats.org/drawingml/2006/wordprocessingDrawing" xmlns:wp14="http://schemas.microsoft.com/office/word/2010/wordprocessingDrawing" xmlns:wpc="http://schemas.microsoft.com/office/word/2010/wordprocessingCanvas" xmlns:wpg="http://schemas.microsoft.com/office/word/2010/wordprocessingGroup" xmlns:wpi="http://schemas.microsoft.com/office/word/2010/wordprocessingInk" xmlns:wps="http://schemas.microsoft.com/office/word/2010/wordprocessingShape" mc:Ignorable="w14 w15 w16se w16cid w16 w16cex w16sdtdh wp14">
+<w:numbering xmlns:aink="http://schemas.microsoft.com/office/drawing/2016/ink" xmlns:am3d="http://schemas.microsoft.com/office/drawing/2017/model3d" xmlns:cx="http://schemas.microsoft.com/office/drawing/2014/chartex" xmlns:cx1="http://schemas.microsoft.com/office/drawing/2015/9/8/chartex" xmlns:cx2="http://schemas.microsoft.com/office/drawing/2015/10/21/chartex" xmlns:cx3="http://schemas.microsoft.com/office/drawing/2016/5/9/chartex" xmlns:cx4="http://schemas.microsoft.com/office/drawing/2016/5/10/chartex" xmlns:cx5="http://schemas.microsoft.com/office/drawing/2016/5/11/chartex" xmlns:cx6="http://schemas.microsoft.com/office/drawing/2016/5/12/chartex" xmlns:cx7="http://schemas.microsoft.com/office/drawing/2016/5/13/chartex" xmlns:cx8="http://schemas.microsoft.com/office/drawing/2016/5/14/chartex" xmlns:m="http://schemas.openxmlformats.org/officeDocument/2006/math" xmlns:mc="http://schemas.openxmlformats.org/markup-compatibility/2006" xmlns:o="urn:schemas-microsoft-com:office:office" xmlns:oel="http://schemas.microsoft.com/office/2019/extlst" xmlns:r="http://schemas.openxmlformats.org/officeDocument/2006/relationships" xmlns:v="urn:schemas-microsoft-com:vml" xmlns:w="http://schemas.openxmlformats.org/wordprocessingml/2006/main" xmlns:w10="urn:schemas-microsoft-com:office:word" xmlns:w14="http://schemas.microsoft.com/office/word/2010/wordml" xmlns:w15="http://schemas.microsoft.com/office/word/2012/wordml" xmlns:w16="http://schemas.microsoft.com/office/word/2018/wordml" xmlns:w16cex="http://schemas.microsoft.com/office/word/2018/wordml/cex" xmlns:w16cid="http://schemas.microsoft.com/office/word/2016/wordml/cid" xmlns:w16du="http://schemas.microsoft.com/office/word/2023/wordml/word16du" xmlns:w16sdtdh="http://schemas.microsoft.com/office/word/2020/wordml/sdtdatahash" xmlns:w16sdtfl="http://schemas.microsoft.com/office/word/2024/wordml/sdtformatlock" xmlns:w16se="http://schemas.microsoft.com/office/word/2015/wordml/symex" xmlns:wne="http://schemas.microsoft.com/office/word/2006/wordml" xmlns:wp="http://schemas.openxmlformats.org/drawingml/2006/wordprocessingDrawing" xmlns:wp14="http://schemas.microsoft.com/office/word/2010/wordprocessingDrawing" xmlns:wpc="http://schemas.microsoft.com/office/word/2010/wordprocessingCanvas" xmlns:wpg="http://schemas.microsoft.com/office/word/2010/wordprocessingGroup" xmlns:wpi="http://schemas.microsoft.com/office/word/2010/wordprocessingInk" xmlns:wps="http://schemas.microsoft.com/office/word/2010/wordprocessingShape" mc:Ignorable="w14 w15 w16se w16cid w16 w16cex w16sdtdh w16sdtfl w16du wp14">
   <w:abstractNum w15:restartNumberingAfterBreak="0" w:abstractNumId="0">
     <w:nsid w:val="FFFFFF7C"/>
     <w:multiLevelType w:val="singleLevel"/>
@@ -11497,7 +11497,7 @@
 </file>
 
 <file path=word/styles.xml><?xml version="1.0" encoding="utf-8"?>
-<w:styles xmlns:mc="http://schemas.openxmlformats.org/markup-compatibility/2006" xmlns:r="http://schemas.openxmlformats.org/officeDocument/2006/relationships" xmlns:w="http://schemas.openxmlformats.org/wordprocessingml/2006/main" xmlns:w14="http://schemas.microsoft.com/office/word/2010/wordml" xmlns:w15="http://schemas.microsoft.com/office/word/2012/wordml" xmlns:w16="http://schemas.microsoft.com/office/word/2018/wordml" xmlns:w16cex="http://schemas.microsoft.com/office/word/2018/wordml/cex" xmlns:w16cid="http://schemas.microsoft.com/office/word/2016/wordml/cid" xmlns:w16sdtdh="http://schemas.microsoft.com/office/word/2020/wordml/sdtdatahash" xmlns:w16se="http://schemas.microsoft.com/office/word/2015/wordml/symex" mc:Ignorable="w14 w15 w16se w16cid w16 w16cex w16sdtdh">
+<w:styles xmlns:mc="http://schemas.openxmlformats.org/markup-compatibility/2006" xmlns:r="http://schemas.openxmlformats.org/officeDocument/2006/relationships" xmlns:w="http://schemas.openxmlformats.org/wordprocessingml/2006/main" xmlns:w14="http://schemas.microsoft.com/office/word/2010/wordml" xmlns:w15="http://schemas.microsoft.com/office/word/2012/wordml" xmlns:w16="http://schemas.microsoft.com/office/word/2018/wordml" xmlns:w16cex="http://schemas.microsoft.com/office/word/2018/wordml/cex" xmlns:w16cid="http://schemas.microsoft.com/office/word/2016/wordml/cid" xmlns:w16du="http://schemas.microsoft.com/office/word/2023/wordml/word16du" xmlns:w16sdtdh="http://schemas.microsoft.com/office/word/2020/wordml/sdtdatahash" xmlns:w16sdtfl="http://schemas.microsoft.com/office/word/2024/wordml/sdtformatlock" xmlns:w16se="http://schemas.microsoft.com/office/word/2015/wordml/symex" mc:Ignorable="w14 w15 w16se w16cid w16 w16cex w16sdtdh w16sdtfl w16du">
   <w:docDefaults>
     <w:rPrDefault>
       <w:rPr>

--- a/docs/proofsheets/ps-introtodifferentiation.docx
+++ b/docs/proofsheets/ps-introtodifferentiation.docx
@@ -7,43 +7,7 @@
         <w:pStyle w:val="Title"/>
       </w:pPr>
       <w:r>
-        <w:t xml:space="preserve">Proof:</w:t>
-      </w:r>
-      <w:r>
-        <w:t xml:space="preserve"> </w:t>
-      </w:r>
-      <w:r>
-        <w:t xml:space="preserve">Derivatives</w:t>
-      </w:r>
-      <w:r>
-        <w:t xml:space="preserve"> </w:t>
-      </w:r>
-      <w:r>
-        <w:t xml:space="preserve">of</w:t>
-      </w:r>
-      <w:r>
-        <w:t xml:space="preserve"> </w:t>
-      </w:r>
-      <w:r>
-        <w:t xml:space="preserve">functions</w:t>
-      </w:r>
-      <w:r>
-        <w:t xml:space="preserve"> </w:t>
-      </w:r>
-      <w:r>
-        <w:t xml:space="preserve">from</w:t>
-      </w:r>
-      <w:r>
-        <w:t xml:space="preserve"> </w:t>
-      </w:r>
-      <w:r>
-        <w:t xml:space="preserve">first</w:t>
-      </w:r>
-      <w:r>
-        <w:t xml:space="preserve"> </w:t>
-      </w:r>
-      <w:r>
-        <w:t xml:space="preserve">principles</w:t>
+        <w:t xml:space="preserve">Proof: Derivatives of functions from first principles</w:t>
       </w:r>
     </w:p>
     <w:p>
@@ -51,13 +15,7 @@
         <w:pStyle w:val="Author"/>
       </w:pPr>
       <w:r>
-        <w:t xml:space="preserve">Tom</w:t>
-      </w:r>
-      <w:r>
-        <w:t xml:space="preserve"> </w:t>
-      </w:r>
-      <w:r>
-        <w:t xml:space="preserve">Coleman</w:t>
+        <w:t xml:space="preserve">Tom Coleman</w:t>
       </w:r>
     </w:p>
     <w:p>
@@ -73,91 +31,7 @@
         <w:pStyle w:val="Abstract"/>
       </w:pPr>
       <w:r>
-        <w:t xml:space="preserve">The</w:t>
-      </w:r>
-      <w:r>
-        <w:t xml:space="preserve"> </w:t>
-      </w:r>
-      <w:r>
-        <w:t xml:space="preserve">proof</w:t>
-      </w:r>
-      <w:r>
-        <w:t xml:space="preserve"> </w:t>
-      </w:r>
-      <w:r>
-        <w:t xml:space="preserve">sheet</w:t>
-      </w:r>
-      <w:r>
-        <w:t xml:space="preserve"> </w:t>
-      </w:r>
-      <w:r>
-        <w:t xml:space="preserve">finds</w:t>
-      </w:r>
-      <w:r>
-        <w:t xml:space="preserve"> </w:t>
-      </w:r>
-      <w:r>
-        <w:t xml:space="preserve">derivatives</w:t>
-      </w:r>
-      <w:r>
-        <w:t xml:space="preserve"> </w:t>
-      </w:r>
-      <w:r>
-        <w:t xml:space="preserve">of</w:t>
-      </w:r>
-      <w:r>
-        <w:t xml:space="preserve"> </w:t>
-      </w:r>
-      <w:r>
-        <w:t xml:space="preserve">common</w:t>
-      </w:r>
-      <w:r>
-        <w:t xml:space="preserve"> </w:t>
-      </w:r>
-      <w:r>
-        <w:t xml:space="preserve">functions</w:t>
-      </w:r>
-      <w:r>
-        <w:t xml:space="preserve"> </w:t>
-      </w:r>
-      <w:r>
-        <w:t xml:space="preserve">using</w:t>
-      </w:r>
-      <w:r>
-        <w:t xml:space="preserve"> </w:t>
-      </w:r>
-      <w:r>
-        <w:t xml:space="preserve">the</w:t>
-      </w:r>
-      <w:r>
-        <w:t xml:space="preserve"> </w:t>
-      </w:r>
-      <w:r>
-        <w:t xml:space="preserve">limit</w:t>
-      </w:r>
-      <w:r>
-        <w:t xml:space="preserve"> </w:t>
-      </w:r>
-      <w:r>
-        <w:t xml:space="preserve">definition</w:t>
-      </w:r>
-      <w:r>
-        <w:t xml:space="preserve"> </w:t>
-      </w:r>
-      <w:r>
-        <w:t xml:space="preserve">of</w:t>
-      </w:r>
-      <w:r>
-        <w:t xml:space="preserve"> </w:t>
-      </w:r>
-      <w:r>
-        <w:t xml:space="preserve">the</w:t>
-      </w:r>
-      <w:r>
-        <w:t xml:space="preserve"> </w:t>
-      </w:r>
-      <w:r>
-        <w:t xml:space="preserve">derivative.</w:t>
+        <w:t xml:space="preserve">The proof sheet finds derivatives of common functions using the limit definition of the derivative.</w:t>
       </w:r>
     </w:p>
     <w:p>
@@ -209,17 +83,16 @@
         <w:tblStyle w:val="Table"/>
         <w:tblLook w:firstRow="0" w:lastRow="0" w:firstColumn="0" w:lastColumn="0" w:noHBand="0" w:noVBand="0" w:val="0000"/>
         <w:tblBorders>
+          <w:top w:val="single" w:sz="4" w:space="0" w:color="0758E5"/>
           <w:left w:val="single" w:sz="24" w:space="0" w:color="0758E5"/>
+          <w:bottom w:val="single" w:sz="4" w:space="0" w:color="0758E5"/>
           <w:right w:val="single" w:sz="4" w:space="0" w:color="0758E5"/>
-          <w:top w:val="single" w:sz="4" w:space="0" w:color="0758E5"/>
-          <w:bottom w:val="single" w:sz="4" w:space="0" w:color="0758E5"/>
         </w:tblBorders>
         <w:tblCellMar>
           <w:left w:w="144" w:type="dxa"/>
           <w:right w:w="144" w:type="dxa"/>
         </w:tblCellMar>
-        <w:tblInd w:w="164" w:type="dxa"/>
-        <w:tblW w:type="pct" w:w="100%"/>
+        <w:tblLook w:firstRow="0" w:lastRow="0" w:firstColumn="0" w:lastColumn="0" w:noHBand="0" w:noVBand="0" w:val="0000"/>
       </w:tblPr>
       <w:tr>
         <w:trPr>
@@ -340,8 +213,8 @@
               <m:d>
                 <m:dPr>
                   <m:begChr m:val="("/>
+                  <m:sepChr m:val=""/>
                   <m:endChr m:val=")"/>
-                  <m:sepChr m:val=""/>
                   <m:grow/>
                 </m:dPr>
                 <m:e>
@@ -405,8 +278,8 @@
                 <m:d>
                   <m:dPr>
                     <m:begChr m:val="("/>
+                    <m:sepChr m:val=""/>
                     <m:endChr m:val=")"/>
-                    <m:sepChr m:val=""/>
                     <m:grow/>
                   </m:dPr>
                   <m:e>
@@ -456,8 +329,8 @@
                     <m:d>
                       <m:dPr>
                         <m:begChr m:val="("/>
+                        <m:sepChr m:val=""/>
                         <m:endChr m:val=")"/>
-                        <m:sepChr m:val=""/>
                         <m:grow/>
                       </m:dPr>
                       <m:e>
@@ -487,8 +360,8 @@
                     <m:d>
                       <m:dPr>
                         <m:begChr m:val="("/>
+                        <m:sepChr m:val=""/>
                         <m:endChr m:val=")"/>
-                        <m:sepChr m:val=""/>
                         <m:grow/>
                       </m:dPr>
                       <m:e>
@@ -513,6 +386,7 @@
               </m:oMath>
             </m:oMathPara>
           </w:p>
+          <w:p/>
         </w:tc>
       </w:tr>
     </w:tbl>
@@ -533,8 +407,8 @@
         <m:d>
           <m:dPr>
             <m:begChr m:val="("/>
+            <m:sepChr m:val=""/>
             <m:endChr m:val=")"/>
-            <m:sepChr m:val=""/>
             <m:grow/>
           </m:dPr>
           <m:e>
@@ -701,8 +575,8 @@
         <m:d>
           <m:dPr>
             <m:begChr m:val="("/>
+            <m:sepChr m:val=""/>
             <m:endChr m:val=")"/>
-            <m:sepChr m:val=""/>
             <m:grow/>
           </m:dPr>
           <m:e>
@@ -731,8 +605,8 @@
         <m:d>
           <m:dPr>
             <m:begChr m:val="("/>
+            <m:sepChr m:val=""/>
             <m:endChr m:val=")"/>
-            <m:sepChr m:val=""/>
             <m:grow/>
           </m:dPr>
           <m:e>
@@ -841,17 +715,16 @@
         <w:tblStyle w:val="Table"/>
         <w:tblLook w:firstRow="0" w:lastRow="0" w:firstColumn="0" w:lastColumn="0" w:noHBand="0" w:noVBand="0" w:val="0000"/>
         <w:tblBorders>
+          <w:top w:val="single" w:sz="4" w:space="0" w:color="0758E5"/>
           <w:left w:val="single" w:sz="24" w:space="0" w:color="0758E5"/>
+          <w:bottom w:val="single" w:sz="4" w:space="0" w:color="0758E5"/>
           <w:right w:val="single" w:sz="4" w:space="0" w:color="0758E5"/>
-          <w:top w:val="single" w:sz="4" w:space="0" w:color="0758E5"/>
-          <w:bottom w:val="single" w:sz="4" w:space="0" w:color="0758E5"/>
         </w:tblBorders>
         <w:tblCellMar>
           <w:left w:w="144" w:type="dxa"/>
           <w:right w:w="144" w:type="dxa"/>
         </w:tblCellMar>
-        <w:tblInd w:w="164" w:type="dxa"/>
-        <w:tblW w:type="pct" w:w="100%"/>
+        <w:tblLook w:firstRow="0" w:lastRow="0" w:firstColumn="0" w:lastColumn="0" w:noHBand="0" w:noVBand="0" w:val="0000"/>
       </w:tblPr>
       <w:tr>
         <w:trPr>
@@ -975,8 +848,8 @@
               <m:d>
                 <m:dPr>
                   <m:begChr m:val="("/>
+                  <m:sepChr m:val=""/>
                   <m:endChr m:val=")"/>
-                  <m:sepChr m:val=""/>
                   <m:grow/>
                 </m:dPr>
                 <m:e>
@@ -1026,8 +899,8 @@
               <m:d>
                 <m:dPr>
                   <m:begChr m:val="("/>
+                  <m:sepChr m:val=""/>
                   <m:endChr m:val=")"/>
-                  <m:sepChr m:val=""/>
                   <m:grow/>
                 </m:dPr>
                 <m:e>
@@ -1053,6 +926,7 @@
               <w:t xml:space="preserve">.</w:t>
             </w:r>
           </w:p>
+          <w:p/>
         </w:tc>
       </w:tr>
     </w:tbl>
@@ -1073,8 +947,8 @@
         <m:d>
           <m:dPr>
             <m:begChr m:val="("/>
+            <m:sepChr m:val=""/>
             <m:endChr m:val=")"/>
-            <m:sepChr m:val=""/>
             <m:grow/>
           </m:dPr>
           <m:e>
@@ -1112,8 +986,8 @@
           <m:d>
             <m:dPr>
               <m:begChr m:val="("/>
+              <m:sepChr m:val=""/>
               <m:endChr m:val=")"/>
-              <m:sepChr m:val=""/>
               <m:grow/>
             </m:dPr>
             <m:e>
@@ -1163,8 +1037,8 @@
               <m:d>
                 <m:dPr>
                   <m:begChr m:val="("/>
+                  <m:sepChr m:val=""/>
                   <m:endChr m:val=")"/>
-                  <m:sepChr m:val=""/>
                   <m:grow/>
                 </m:dPr>
                 <m:e>
@@ -1194,8 +1068,8 @@
               <m:d>
                 <m:dPr>
                   <m:begChr m:val="("/>
+                  <m:sepChr m:val=""/>
                   <m:endChr m:val=")"/>
-                  <m:sepChr m:val=""/>
                   <m:grow/>
                 </m:dPr>
                 <m:e>
@@ -1251,8 +1125,8 @@
                   <m:d>
                     <m:dPr>
                       <m:begChr m:val="("/>
+                      <m:sepChr m:val=""/>
                       <m:endChr m:val=")"/>
-                      <m:sepChr m:val=""/>
                       <m:grow/>
                     </m:dPr>
                     <m:e>
@@ -1321,8 +1195,8 @@
             <m:d>
               <m:dPr>
                 <m:begChr m:val="("/>
+                <m:sepChr m:val=""/>
                 <m:endChr m:val=")"/>
-                <m:sepChr m:val=""/>
                 <m:grow/>
               </m:dPr>
               <m:e>
@@ -1398,8 +1272,8 @@
                   <m:d>
                     <m:dPr>
                       <m:begChr m:val="("/>
+                      <m:sepChr m:val=""/>
                       <m:endChr m:val=")"/>
-                      <m:sepChr m:val=""/>
                       <m:grow/>
                     </m:dPr>
                     <m:e>
@@ -1812,8 +1686,8 @@
           <m:d>
             <m:dPr>
               <m:begChr m:val="("/>
+              <m:sepChr m:val=""/>
               <m:endChr m:val=")"/>
-              <m:sepChr m:val=""/>
               <m:grow/>
             </m:dPr>
             <m:e>
@@ -1923,8 +1797,8 @@
           <m:d>
             <m:dPr>
               <m:begChr m:val="("/>
+              <m:sepChr m:val=""/>
               <m:endChr m:val=")"/>
-              <m:sepChr m:val=""/>
               <m:grow/>
             </m:dPr>
             <m:e>
@@ -1966,8 +1840,8 @@
           <m:d>
             <m:dPr>
               <m:begChr m:val="("/>
+              <m:sepChr m:val=""/>
               <m:endChr m:val=")"/>
-              <m:sepChr m:val=""/>
               <m:grow/>
             </m:dPr>
             <m:e>
@@ -2083,8 +1957,8 @@
             <m:d>
               <m:dPr>
                 <m:begChr m:val="("/>
+                <m:sepChr m:val=""/>
                 <m:endChr m:val=")"/>
-                <m:sepChr m:val=""/>
                 <m:grow/>
               </m:dPr>
               <m:e>
@@ -2158,8 +2032,8 @@
               <m:d>
                 <m:dPr>
                   <m:begChr m:val="("/>
+                  <m:sepChr m:val=""/>
                   <m:endChr m:val=")"/>
-                  <m:sepChr m:val=""/>
                   <m:grow/>
                 </m:dPr>
                 <m:e>
@@ -2220,8 +2094,8 @@
               <m:d>
                 <m:dPr>
                   <m:begChr m:val="("/>
+                  <m:sepChr m:val=""/>
                   <m:endChr m:val=")"/>
-                  <m:sepChr m:val=""/>
                   <m:grow/>
                 </m:dPr>
                 <m:e>
@@ -2299,17 +2173,16 @@
         <w:tblStyle w:val="Table"/>
         <w:tblLook w:firstRow="0" w:lastRow="0" w:firstColumn="0" w:lastColumn="0" w:noHBand="0" w:noVBand="0" w:val="0000"/>
         <w:tblBorders>
+          <w:top w:val="single" w:sz="4" w:space="0" w:color="0758E5"/>
           <w:left w:val="single" w:sz="24" w:space="0" w:color="0758E5"/>
+          <w:bottom w:val="single" w:sz="4" w:space="0" w:color="0758E5"/>
           <w:right w:val="single" w:sz="4" w:space="0" w:color="0758E5"/>
-          <w:top w:val="single" w:sz="4" w:space="0" w:color="0758E5"/>
-          <w:bottom w:val="single" w:sz="4" w:space="0" w:color="0758E5"/>
         </w:tblBorders>
         <w:tblCellMar>
           <w:left w:w="144" w:type="dxa"/>
           <w:right w:w="144" w:type="dxa"/>
         </w:tblCellMar>
-        <w:tblInd w:w="164" w:type="dxa"/>
-        <w:tblW w:type="pct" w:w="100%"/>
+        <w:tblLook w:firstRow="0" w:lastRow="0" w:firstColumn="0" w:lastColumn="0" w:noHBand="0" w:noVBand="0" w:val="0000"/>
       </w:tblPr>
       <w:tr>
         <w:trPr>
@@ -2447,8 +2320,8 @@
               <m:d>
                 <m:dPr>
                   <m:begChr m:val="("/>
+                  <m:sepChr m:val=""/>
                   <m:endChr m:val=")"/>
-                  <m:sepChr m:val=""/>
                   <m:grow/>
                 </m:dPr>
                 <m:e>
@@ -2498,8 +2371,8 @@
               <m:d>
                 <m:dPr>
                   <m:begChr m:val="("/>
+                  <m:sepChr m:val=""/>
                   <m:endChr m:val=")"/>
-                  <m:sepChr m:val=""/>
                   <m:grow/>
                 </m:dPr>
                 <m:e>
@@ -2543,6 +2416,7 @@
               <w:t xml:space="preserve">.</w:t>
             </w:r>
           </w:p>
+          <w:p/>
         </w:tc>
       </w:tr>
     </w:tbl>
@@ -2562,8 +2436,8 @@
             <m:d>
               <m:dPr>
                 <m:begChr m:val="("/>
+                <m:sepChr m:val=""/>
                 <m:endChr m:val=")"/>
-                <m:sepChr m:val=""/>
                 <m:grow/>
               </m:dPr>
               <m:e>
@@ -2630,8 +2504,8 @@
         <m:d>
           <m:dPr>
             <m:begChr m:val="("/>
+            <m:sepChr m:val=""/>
             <m:endChr m:val=")"/>
-            <m:sepChr m:val=""/>
             <m:grow/>
           </m:dPr>
           <m:e>
@@ -2660,8 +2534,8 @@
             <m:d>
               <m:dPr>
                 <m:begChr m:val="("/>
+                <m:sepChr m:val=""/>
                 <m:endChr m:val=")"/>
-                <m:sepChr m:val=""/>
                 <m:grow/>
               </m:dPr>
               <m:e>
@@ -2712,8 +2586,8 @@
           <m:d>
             <m:dPr>
               <m:begChr m:val="("/>
+              <m:sepChr m:val=""/>
               <m:endChr m:val=")"/>
-              <m:sepChr m:val=""/>
               <m:grow/>
             </m:dPr>
             <m:e>
@@ -2763,8 +2637,8 @@
               <m:d>
                 <m:dPr>
                   <m:begChr m:val="("/>
+                  <m:sepChr m:val=""/>
                   <m:endChr m:val=")"/>
-                  <m:sepChr m:val=""/>
                   <m:grow/>
                 </m:dPr>
                 <m:e>
@@ -2794,8 +2668,8 @@
               <m:d>
                 <m:dPr>
                   <m:begChr m:val="("/>
+                  <m:sepChr m:val=""/>
                   <m:endChr m:val=")"/>
-                  <m:sepChr m:val=""/>
                   <m:grow/>
                 </m:dPr>
                 <m:e>
@@ -2851,8 +2725,8 @@
                   <m:d>
                     <m:dPr>
                       <m:begChr m:val="("/>
+                      <m:sepChr m:val=""/>
                       <m:endChr m:val=")"/>
-                      <m:sepChr m:val=""/>
                       <m:grow/>
                     </m:dPr>
                     <m:e>
@@ -2956,8 +2830,8 @@
                   <m:d>
                     <m:dPr>
                       <m:begChr m:val="("/>
+                      <m:sepChr m:val=""/>
                       <m:endChr m:val=")"/>
-                      <m:sepChr m:val=""/>
                       <m:grow/>
                     </m:dPr>
                     <m:e>
@@ -3072,8 +2946,8 @@
                   <m:d>
                     <m:dPr>
                       <m:begChr m:val="("/>
+                      <m:sepChr m:val=""/>
                       <m:endChr m:val=")"/>
-                      <m:sepChr m:val=""/>
                       <m:grow/>
                     </m:dPr>
                     <m:e>
@@ -3226,8 +3100,8 @@
         <m:d>
           <m:dPr>
             <m:begChr m:val="("/>
+            <m:sepChr m:val=""/>
             <m:endChr m:val=")"/>
-            <m:sepChr m:val=""/>
             <m:grow/>
           </m:dPr>
           <m:e>
@@ -3392,8 +3266,8 @@
                   <m:d>
                     <m:dPr>
                       <m:begChr m:val="("/>
+                      <m:sepChr m:val=""/>
                       <m:endChr m:val=")"/>
-                      <m:sepChr m:val=""/>
                       <m:grow/>
                     </m:dPr>
                     <m:e>
@@ -3557,8 +3431,8 @@
                   <m:d>
                     <m:dPr>
                       <m:begChr m:val="("/>
+                      <m:sepChr m:val=""/>
                       <m:endChr m:val=")"/>
-                      <m:sepChr m:val=""/>
                       <m:grow/>
                     </m:dPr>
                     <m:e>
@@ -3704,8 +3578,8 @@
                   <m:d>
                     <m:dPr>
                       <m:begChr m:val="("/>
+                      <m:sepChr m:val=""/>
                       <m:endChr m:val=")"/>
-                      <m:sepChr m:val=""/>
                       <m:grow/>
                     </m:dPr>
                     <m:e>
@@ -3953,8 +3827,8 @@
           <m:d>
             <m:dPr>
               <m:begChr m:val="("/>
+              <m:sepChr m:val=""/>
               <m:endChr m:val=")"/>
-              <m:sepChr m:val=""/>
               <m:grow/>
             </m:dPr>
             <m:e>
@@ -3993,8 +3867,8 @@
                       <m:d>
                         <m:dPr>
                           <m:begChr m:val="("/>
+                          <m:sepChr m:val=""/>
                           <m:endChr m:val=")"/>
-                          <m:sepChr m:val=""/>
                           <m:grow/>
                         </m:dPr>
                         <m:e>
@@ -4092,8 +3966,8 @@
           <m:d>
             <m:dPr>
               <m:begChr m:val="("/>
+              <m:sepChr m:val=""/>
               <m:endChr m:val=")"/>
-              <m:sepChr m:val=""/>
               <m:grow/>
             </m:dPr>
             <m:e>
@@ -4130,8 +4004,8 @@
                   <m:d>
                     <m:dPr>
                       <m:begChr m:val="("/>
+                      <m:sepChr m:val=""/>
                       <m:endChr m:val=")"/>
-                      <m:sepChr m:val=""/>
                       <m:grow/>
                     </m:dPr>
                     <m:e>
@@ -4272,8 +4146,8 @@
           <m:d>
             <m:dPr>
               <m:begChr m:val="("/>
+              <m:sepChr m:val=""/>
               <m:endChr m:val=")"/>
-              <m:sepChr m:val=""/>
               <m:grow/>
             </m:dPr>
             <m:e>
@@ -4433,8 +4307,8 @@
           <m:d>
             <m:dPr>
               <m:begChr m:val="("/>
+              <m:sepChr m:val=""/>
               <m:endChr m:val=")"/>
-              <m:sepChr m:val=""/>
               <m:grow/>
             </m:dPr>
             <m:e>
@@ -4471,8 +4345,8 @@
                   <m:d>
                     <m:dPr>
                       <m:begChr m:val="("/>
+                      <m:sepChr m:val=""/>
                       <m:endChr m:val=")"/>
-                      <m:sepChr m:val=""/>
                       <m:grow/>
                     </m:dPr>
                     <m:e>
@@ -4572,8 +4446,8 @@
           <m:d>
             <m:dPr>
               <m:begChr m:val="("/>
+              <m:sepChr m:val=""/>
               <m:endChr m:val=")"/>
-              <m:sepChr m:val=""/>
               <m:grow/>
             </m:dPr>
             <m:e>
@@ -4637,8 +4511,8 @@
                   <m:d>
                     <m:dPr>
                       <m:begChr m:val="("/>
+                      <m:sepChr m:val=""/>
                       <m:endChr m:val=")"/>
-                      <m:sepChr m:val=""/>
                       <m:grow/>
                     </m:dPr>
                     <m:e>
@@ -4782,8 +4656,8 @@
           <m:d>
             <m:dPr>
               <m:begChr m:val="("/>
+              <m:sepChr m:val=""/>
               <m:endChr m:val=")"/>
-              <m:sepChr m:val=""/>
               <m:grow/>
             </m:dPr>
             <m:e>
@@ -4825,8 +4699,8 @@
           <m:d>
             <m:dPr>
               <m:begChr m:val="("/>
+              <m:sepChr m:val=""/>
               <m:endChr m:val=")"/>
-              <m:sepChr m:val=""/>
               <m:grow/>
             </m:dPr>
             <m:e>
@@ -4890,8 +4764,8 @@
                   <m:d>
                     <m:dPr>
                       <m:begChr m:val="("/>
+                      <m:sepChr m:val=""/>
                       <m:endChr m:val=")"/>
-                      <m:sepChr m:val=""/>
                       <m:grow/>
                     </m:dPr>
                     <m:e>
@@ -5273,8 +5147,8 @@
             <m:d>
               <m:dPr>
                 <m:begChr m:val="("/>
+                <m:sepChr m:val=""/>
                 <m:endChr m:val=")"/>
-                <m:sepChr m:val=""/>
                 <m:grow/>
               </m:dPr>
               <m:e>
@@ -5330,17 +5204,16 @@
         <w:tblStyle w:val="Table"/>
         <w:tblLook w:firstRow="0" w:lastRow="0" w:firstColumn="0" w:lastColumn="0" w:noHBand="0" w:noVBand="0" w:val="0000"/>
         <w:tblBorders>
+          <w:top w:val="single" w:sz="4" w:space="0" w:color="0758E5"/>
           <w:left w:val="single" w:sz="24" w:space="0" w:color="0758E5"/>
+          <w:bottom w:val="single" w:sz="4" w:space="0" w:color="0758E5"/>
           <w:right w:val="single" w:sz="4" w:space="0" w:color="0758E5"/>
-          <w:top w:val="single" w:sz="4" w:space="0" w:color="0758E5"/>
-          <w:bottom w:val="single" w:sz="4" w:space="0" w:color="0758E5"/>
         </w:tblBorders>
         <w:tblCellMar>
           <w:left w:w="144" w:type="dxa"/>
           <w:right w:w="144" w:type="dxa"/>
         </w:tblCellMar>
-        <w:tblInd w:w="164" w:type="dxa"/>
-        <w:tblW w:type="pct" w:w="100%"/>
+        <w:tblLook w:firstRow="0" w:lastRow="0" w:firstColumn="0" w:lastColumn="0" w:noHBand="0" w:noVBand="0" w:val="0000"/>
       </w:tblPr>
       <w:tr>
         <w:trPr>
@@ -5464,8 +5337,8 @@
               <m:d>
                 <m:dPr>
                   <m:begChr m:val="("/>
+                  <m:sepChr m:val=""/>
                   <m:endChr m:val=")"/>
-                  <m:sepChr m:val=""/>
                   <m:grow/>
                 </m:dPr>
                 <m:e>
@@ -5515,8 +5388,8 @@
               <m:d>
                 <m:dPr>
                   <m:begChr m:val="("/>
+                  <m:sepChr m:val=""/>
                   <m:endChr m:val=")"/>
-                  <m:sepChr m:val=""/>
                   <m:grow/>
                 </m:dPr>
                 <m:e>
@@ -5548,6 +5421,7 @@
               <w:t xml:space="preserve">.</w:t>
             </w:r>
           </w:p>
+          <w:p/>
         </w:tc>
       </w:tr>
     </w:tbl>
@@ -5568,8 +5442,8 @@
         <m:d>
           <m:dPr>
             <m:begChr m:val="("/>
+            <m:sepChr m:val=""/>
             <m:endChr m:val=")"/>
-            <m:sepChr m:val=""/>
             <m:grow/>
           </m:dPr>
           <m:e>
@@ -5622,8 +5496,8 @@
           <m:d>
             <m:dPr>
               <m:begChr m:val="("/>
+              <m:sepChr m:val=""/>
               <m:endChr m:val=")"/>
-              <m:sepChr m:val=""/>
               <m:grow/>
             </m:dPr>
             <m:e>
@@ -5673,8 +5547,8 @@
               <m:d>
                 <m:dPr>
                   <m:begChr m:val="("/>
+                  <m:sepChr m:val=""/>
                   <m:endChr m:val=")"/>
-                  <m:sepChr m:val=""/>
                   <m:grow/>
                 </m:dPr>
                 <m:e>
@@ -5704,8 +5578,8 @@
               <m:d>
                 <m:dPr>
                   <m:begChr m:val="("/>
+                  <m:sepChr m:val=""/>
                   <m:endChr m:val=")"/>
-                  <m:sepChr m:val=""/>
                   <m:grow/>
                 </m:dPr>
                 <m:e>
@@ -6307,8 +6181,8 @@
           <m:d>
             <m:dPr>
               <m:begChr m:val="("/>
+              <m:sepChr m:val=""/>
               <m:endChr m:val=")"/>
-              <m:sepChr m:val=""/>
               <m:grow/>
             </m:dPr>
             <m:e>
@@ -6327,8 +6201,8 @@
               <m:d>
                 <m:dPr>
                   <m:begChr m:val="("/>
+                  <m:sepChr m:val=""/>
                   <m:endChr m:val=")"/>
-                  <m:sepChr m:val=""/>
                   <m:grow/>
                 </m:dPr>
                 <m:e>
@@ -6453,8 +6327,8 @@
           <m:d>
             <m:dPr>
               <m:begChr m:val="("/>
+              <m:sepChr m:val=""/>
               <m:endChr m:val=")"/>
-              <m:sepChr m:val=""/>
               <m:grow/>
             </m:dPr>
             <m:e>
@@ -6473,8 +6347,8 @@
               <m:d>
                 <m:dPr>
                   <m:begChr m:val="("/>
+                  <m:sepChr m:val=""/>
                   <m:endChr m:val=")"/>
-                  <m:sepChr m:val=""/>
                   <m:grow/>
                 </m:dPr>
                 <m:e>
@@ -6560,8 +6434,8 @@
           <m:d>
             <m:dPr>
               <m:begChr m:val="("/>
+              <m:sepChr m:val=""/>
               <m:endChr m:val=")"/>
-              <m:sepChr m:val=""/>
               <m:grow/>
             </m:dPr>
             <m:e>
@@ -6659,8 +6533,8 @@
           <m:d>
             <m:dPr>
               <m:begChr m:val="("/>
+              <m:sepChr m:val=""/>
               <m:endChr m:val=")"/>
-              <m:sepChr m:val=""/>
               <m:grow/>
             </m:dPr>
             <m:e>
@@ -6720,8 +6594,8 @@
           <m:d>
             <m:dPr>
               <m:begChr m:val="("/>
+              <m:sepChr m:val=""/>
               <m:endChr m:val=")"/>
-              <m:sepChr m:val=""/>
               <m:grow/>
             </m:dPr>
             <m:e>
@@ -6774,8 +6648,8 @@
         <m:d>
           <m:dPr>
             <m:begChr m:val="("/>
+            <m:sepChr m:val=""/>
             <m:endChr m:val=")"/>
-            <m:sepChr m:val=""/>
             <m:grow/>
           </m:dPr>
           <m:e>
@@ -6829,8 +6703,8 @@
         <m:d>
           <m:dPr>
             <m:begChr m:val="("/>
+            <m:sepChr m:val=""/>
             <m:endChr m:val=")"/>
-            <m:sepChr m:val=""/>
             <m:grow/>
           </m:dPr>
           <m:e>
@@ -6859,8 +6733,8 @@
         <m:d>
           <m:dPr>
             <m:begChr m:val="("/>
+            <m:sepChr m:val=""/>
             <m:endChr m:val=")"/>
-            <m:sepChr m:val=""/>
             <m:grow/>
           </m:dPr>
           <m:e>
@@ -7019,8 +6893,8 @@
               <m:d>
                 <m:dPr>
                   <m:begChr m:val="("/>
+                  <m:sepChr m:val=""/>
                   <m:endChr m:val=")"/>
-                  <m:sepChr m:val=""/>
                   <m:grow/>
                 </m:dPr>
                 <m:e>
@@ -7097,8 +6971,8 @@
               <m:d>
                 <m:dPr>
                   <m:begChr m:val="("/>
+                  <m:sepChr m:val=""/>
                   <m:endChr m:val=")"/>
-                  <m:sepChr m:val=""/>
                   <m:grow/>
                 </m:dPr>
                 <m:e>
@@ -7174,8 +7048,8 @@
         <m:d>
           <m:dPr>
             <m:begChr m:val="("/>
+            <m:sepChr m:val=""/>
             <m:endChr m:val=")"/>
-            <m:sepChr m:val=""/>
             <m:grow/>
           </m:dPr>
           <m:e>
@@ -7191,17 +7065,16 @@
         <w:tblStyle w:val="Table"/>
         <w:tblLook w:firstRow="0" w:lastRow="0" w:firstColumn="0" w:lastColumn="0" w:noHBand="0" w:noVBand="0" w:val="0000"/>
         <w:tblBorders>
+          <w:top w:val="single" w:sz="4" w:space="0" w:color="0758E5"/>
           <w:left w:val="single" w:sz="24" w:space="0" w:color="0758E5"/>
+          <w:bottom w:val="single" w:sz="4" w:space="0" w:color="0758E5"/>
           <w:right w:val="single" w:sz="4" w:space="0" w:color="0758E5"/>
-          <w:top w:val="single" w:sz="4" w:space="0" w:color="0758E5"/>
-          <w:bottom w:val="single" w:sz="4" w:space="0" w:color="0758E5"/>
         </w:tblBorders>
         <w:tblCellMar>
           <w:left w:w="144" w:type="dxa"/>
           <w:right w:w="144" w:type="dxa"/>
         </w:tblCellMar>
-        <w:tblInd w:w="164" w:type="dxa"/>
-        <w:tblW w:type="pct" w:w="100%"/>
+        <w:tblLook w:firstRow="0" w:lastRow="0" w:firstColumn="0" w:lastColumn="0" w:noHBand="0" w:noVBand="0" w:val="0000"/>
       </w:tblPr>
       <w:tr>
         <w:trPr>
@@ -7287,8 +7160,8 @@
               <m:d>
                 <m:dPr>
                   <m:begChr m:val="("/>
+                  <m:sepChr m:val=""/>
                   <m:endChr m:val=")"/>
-                  <m:sepChr m:val=""/>
                   <m:grow/>
                 </m:dPr>
                 <m:e>
@@ -7332,8 +7205,8 @@
               <m:d>
                 <m:dPr>
                   <m:begChr m:val="("/>
+                  <m:sepChr m:val=""/>
                   <m:endChr m:val=")"/>
-                  <m:sepChr m:val=""/>
                   <m:grow/>
                 </m:dPr>
                 <m:e>
@@ -7357,8 +7230,8 @@
               <m:d>
                 <m:dPr>
                   <m:begChr m:val="("/>
+                  <m:sepChr m:val=""/>
                   <m:endChr m:val=")"/>
-                  <m:sepChr m:val=""/>
                   <m:grow/>
                 </m:dPr>
                 <m:e>
@@ -7390,8 +7263,8 @@
               <m:d>
                 <m:dPr>
                   <m:begChr m:val="("/>
+                  <m:sepChr m:val=""/>
                   <m:endChr m:val=")"/>
-                  <m:sepChr m:val=""/>
                   <m:grow/>
                 </m:dPr>
                 <m:e>
@@ -7415,8 +7288,8 @@
               <m:d>
                 <m:dPr>
                   <m:begChr m:val="("/>
+                  <m:sepChr m:val=""/>
                   <m:endChr m:val=")"/>
-                  <m:sepChr m:val=""/>
                   <m:grow/>
                 </m:dPr>
                 <m:e>
@@ -7430,6 +7303,7 @@
               <w:t xml:space="preserve">.</w:t>
             </w:r>
           </w:p>
+          <w:p/>
         </w:tc>
       </w:tr>
     </w:tbl>
@@ -7450,8 +7324,8 @@
         <m:d>
           <m:dPr>
             <m:begChr m:val="("/>
+            <m:sepChr m:val=""/>
             <m:endChr m:val=")"/>
-            <m:sepChr m:val=""/>
             <m:grow/>
           </m:dPr>
           <m:e>
@@ -7475,8 +7349,8 @@
         <m:d>
           <m:dPr>
             <m:begChr m:val="("/>
+            <m:sepChr m:val=""/>
             <m:endChr m:val=")"/>
-            <m:sepChr m:val=""/>
             <m:grow/>
           </m:dPr>
           <m:e>
@@ -7514,8 +7388,8 @@
           <m:d>
             <m:dPr>
               <m:begChr m:val="("/>
+              <m:sepChr m:val=""/>
               <m:endChr m:val=")"/>
-              <m:sepChr m:val=""/>
               <m:grow/>
             </m:dPr>
             <m:e>
@@ -7565,8 +7439,8 @@
               <m:d>
                 <m:dPr>
                   <m:begChr m:val="("/>
+                  <m:sepChr m:val=""/>
                   <m:endChr m:val=")"/>
-                  <m:sepChr m:val=""/>
                   <m:grow/>
                 </m:dPr>
                 <m:e>
@@ -7596,8 +7470,8 @@
               <m:d>
                 <m:dPr>
                   <m:begChr m:val="("/>
+                  <m:sepChr m:val=""/>
                   <m:endChr m:val=")"/>
-                  <m:sepChr m:val=""/>
                   <m:grow/>
                 </m:dPr>
                 <m:e>
@@ -7657,8 +7531,8 @@
               <m:d>
                 <m:dPr>
                   <m:begChr m:val="("/>
+                  <m:sepChr m:val=""/>
                   <m:endChr m:val=")"/>
-                  <m:sepChr m:val=""/>
                   <m:grow/>
                 </m:dPr>
                 <m:e>
@@ -7691,8 +7565,8 @@
               <m:d>
                 <m:dPr>
                   <m:begChr m:val="("/>
+                  <m:sepChr m:val=""/>
                   <m:endChr m:val=")"/>
-                  <m:sepChr m:val=""/>
                   <m:grow/>
                 </m:dPr>
                 <m:e>
@@ -7751,8 +7625,8 @@
         <m:d>
           <m:dPr>
             <m:begChr m:val="("/>
+            <m:sepChr m:val=""/>
             <m:endChr m:val=")"/>
-            <m:sepChr m:val=""/>
             <m:grow/>
           </m:dPr>
           <m:e>
@@ -7870,8 +7744,8 @@
               <m:d>
                 <m:dPr>
                   <m:begChr m:val="("/>
+                  <m:sepChr m:val=""/>
                   <m:endChr m:val=")"/>
-                  <m:sepChr m:val=""/>
                   <m:grow/>
                 </m:dPr>
                 <m:e>
@@ -7904,8 +7778,8 @@
               <m:d>
                 <m:dPr>
                   <m:begChr m:val="("/>
+                  <m:sepChr m:val=""/>
                   <m:endChr m:val=")"/>
-                  <m:sepChr m:val=""/>
                   <m:grow/>
                 </m:dPr>
                 <m:e>
@@ -7965,8 +7839,8 @@
               <m:d>
                 <m:dPr>
                   <m:begChr m:val="("/>
+                  <m:sepChr m:val=""/>
                   <m:endChr m:val=")"/>
-                  <m:sepChr m:val=""/>
                   <m:grow/>
                 </m:dPr>
                 <m:e>
@@ -7984,8 +7858,8 @@
               <m:d>
                 <m:dPr>
                   <m:begChr m:val="("/>
+                  <m:sepChr m:val=""/>
                   <m:endChr m:val=")"/>
-                  <m:sepChr m:val=""/>
                   <m:grow/>
                 </m:dPr>
                 <m:e>
@@ -8009,8 +7883,8 @@
               <m:d>
                 <m:dPr>
                   <m:begChr m:val="("/>
+                  <m:sepChr m:val=""/>
                   <m:endChr m:val=")"/>
-                  <m:sepChr m:val=""/>
                   <m:grow/>
                 </m:dPr>
                 <m:e>
@@ -8028,8 +7902,8 @@
               <m:d>
                 <m:dPr>
                   <m:begChr m:val="("/>
+                  <m:sepChr m:val=""/>
                   <m:endChr m:val=")"/>
-                  <m:sepChr m:val=""/>
                   <m:grow/>
                 </m:dPr>
                 <m:e>
@@ -8053,8 +7927,8 @@
               <m:d>
                 <m:dPr>
                   <m:begChr m:val="("/>
+                  <m:sepChr m:val=""/>
                   <m:endChr m:val=")"/>
-                  <m:sepChr m:val=""/>
                   <m:grow/>
                 </m:dPr>
                 <m:e>
@@ -8093,8 +7967,8 @@
         <m:d>
           <m:dPr>
             <m:begChr m:val="("/>
+            <m:sepChr m:val=""/>
             <m:endChr m:val=")"/>
-            <m:sepChr m:val=""/>
             <m:grow/>
           </m:dPr>
           <m:e>
@@ -8123,8 +7997,8 @@
         <m:d>
           <m:dPr>
             <m:begChr m:val="("/>
+            <m:sepChr m:val=""/>
             <m:endChr m:val=")"/>
-            <m:sepChr m:val=""/>
             <m:grow/>
           </m:dPr>
           <m:e>
@@ -8188,8 +8062,8 @@
               <m:d>
                 <m:dPr>
                   <m:begChr m:val="("/>
+                  <m:sepChr m:val=""/>
                   <m:endChr m:val=")"/>
-                  <m:sepChr m:val=""/>
                   <m:grow/>
                 </m:dPr>
                 <m:e>
@@ -8207,8 +8081,8 @@
               <m:d>
                 <m:dPr>
                   <m:begChr m:val="("/>
+                  <m:sepChr m:val=""/>
                   <m:endChr m:val=")"/>
-                  <m:sepChr m:val=""/>
                   <m:grow/>
                 </m:dPr>
                 <m:e>
@@ -8232,8 +8106,8 @@
               <m:d>
                 <m:dPr>
                   <m:begChr m:val="("/>
+                  <m:sepChr m:val=""/>
                   <m:endChr m:val=")"/>
-                  <m:sepChr m:val=""/>
                   <m:grow/>
                 </m:dPr>
                 <m:e>
@@ -8251,8 +8125,8 @@
               <m:d>
                 <m:dPr>
                   <m:begChr m:val="("/>
+                  <m:sepChr m:val=""/>
                   <m:endChr m:val=")"/>
-                  <m:sepChr m:val=""/>
                   <m:grow/>
                 </m:dPr>
                 <m:e>
@@ -8276,8 +8150,8 @@
               <m:d>
                 <m:dPr>
                   <m:begChr m:val="("/>
+                  <m:sepChr m:val=""/>
                   <m:endChr m:val=")"/>
-                  <m:sepChr m:val=""/>
                   <m:grow/>
                 </m:dPr>
                 <m:e>
@@ -8326,8 +8200,8 @@
           <m:d>
             <m:dPr>
               <m:begChr m:val="("/>
+              <m:sepChr m:val=""/>
               <m:endChr m:val=")"/>
-              <m:sepChr m:val=""/>
               <m:grow/>
             </m:dPr>
             <m:e>
@@ -8340,8 +8214,8 @@
               <m:d>
                 <m:dPr>
                   <m:begChr m:val="("/>
+                  <m:sepChr m:val=""/>
                   <m:endChr m:val=")"/>
-                  <m:sepChr m:val=""/>
                   <m:grow/>
                 </m:dPr>
                 <m:e>
@@ -8353,8 +8227,8 @@
               <m:d>
                 <m:dPr>
                   <m:begChr m:val="("/>
+                  <m:sepChr m:val=""/>
                   <m:endChr m:val=")"/>
-                  <m:sepChr m:val=""/>
                   <m:grow/>
                 </m:dPr>
                 <m:e>
@@ -8372,8 +8246,8 @@
                       <m:d>
                         <m:dPr>
                           <m:begChr m:val="("/>
+                          <m:sepChr m:val=""/>
                           <m:endChr m:val=")"/>
-                          <m:sepChr m:val=""/>
                           <m:grow/>
                         </m:dPr>
                         <m:e>
@@ -8415,8 +8289,8 @@
               <m:d>
                 <m:dPr>
                   <m:begChr m:val="("/>
+                  <m:sepChr m:val=""/>
                   <m:endChr m:val=")"/>
-                  <m:sepChr m:val=""/>
                   <m:grow/>
                 </m:dPr>
                 <m:e>
@@ -8428,8 +8302,8 @@
               <m:d>
                 <m:dPr>
                   <m:begChr m:val="("/>
+                  <m:sepChr m:val=""/>
                   <m:endChr m:val=")"/>
-                  <m:sepChr m:val=""/>
                   <m:grow/>
                 </m:dPr>
                 <m:e>
@@ -8447,8 +8321,8 @@
                       <m:d>
                         <m:dPr>
                           <m:begChr m:val="("/>
+                          <m:sepChr m:val=""/>
                           <m:endChr m:val=")"/>
-                          <m:sepChr m:val=""/>
                           <m:grow/>
                         </m:dPr>
                         <m:e>
@@ -8491,8 +8365,8 @@
         <m:d>
           <m:dPr>
             <m:begChr m:val="("/>
+            <m:sepChr m:val=""/>
             <m:endChr m:val=")"/>
-            <m:sepChr m:val=""/>
             <m:grow/>
           </m:dPr>
           <m:e>
@@ -8521,8 +8395,8 @@
         <m:d>
           <m:dPr>
             <m:begChr m:val="("/>
+            <m:sepChr m:val=""/>
             <m:endChr m:val=")"/>
-            <m:sepChr m:val=""/>
             <m:grow/>
           </m:dPr>
           <m:e>
@@ -8586,8 +8460,8 @@
           <m:d>
             <m:dPr>
               <m:begChr m:val="("/>
+              <m:sepChr m:val=""/>
               <m:endChr m:val=")"/>
-              <m:sepChr m:val=""/>
               <m:grow/>
             </m:dPr>
             <m:e>
@@ -8600,8 +8474,8 @@
               <m:d>
                 <m:dPr>
                   <m:begChr m:val="("/>
+                  <m:sepChr m:val=""/>
                   <m:endChr m:val=")"/>
-                  <m:sepChr m:val=""/>
                   <m:grow/>
                 </m:dPr>
                 <m:e>
@@ -8613,8 +8487,8 @@
               <m:d>
                 <m:dPr>
                   <m:begChr m:val="("/>
+                  <m:sepChr m:val=""/>
                   <m:endChr m:val=")"/>
-                  <m:sepChr m:val=""/>
                   <m:grow/>
                 </m:dPr>
                 <m:e>
@@ -8632,8 +8506,8 @@
                       <m:d>
                         <m:dPr>
                           <m:begChr m:val="("/>
+                          <m:sepChr m:val=""/>
                           <m:endChr m:val=")"/>
-                          <m:sepChr m:val=""/>
                           <m:grow/>
                         </m:dPr>
                         <m:e>
@@ -8675,8 +8549,8 @@
               <m:d>
                 <m:dPr>
                   <m:begChr m:val="("/>
+                  <m:sepChr m:val=""/>
                   <m:endChr m:val=")"/>
-                  <m:sepChr m:val=""/>
                   <m:grow/>
                 </m:dPr>
                 <m:e>
@@ -8688,8 +8562,8 @@
               <m:d>
                 <m:dPr>
                   <m:begChr m:val="("/>
+                  <m:sepChr m:val=""/>
                   <m:endChr m:val=")"/>
-                  <m:sepChr m:val=""/>
                   <m:grow/>
                 </m:dPr>
                 <m:e>
@@ -8707,8 +8581,8 @@
                       <m:d>
                         <m:dPr>
                           <m:begChr m:val="("/>
+                          <m:sepChr m:val=""/>
                           <m:endChr m:val=")"/>
-                          <m:sepChr m:val=""/>
                           <m:grow/>
                         </m:dPr>
                         <m:e>
@@ -8743,8 +8617,8 @@
           <m:d>
             <m:dPr>
               <m:begChr m:val="("/>
+              <m:sepChr m:val=""/>
               <m:endChr m:val=")"/>
-              <m:sepChr m:val=""/>
               <m:grow/>
             </m:dPr>
             <m:e>
@@ -8756,8 +8630,8 @@
           <m:d>
             <m:dPr>
               <m:begChr m:val="("/>
+              <m:sepChr m:val=""/>
               <m:endChr m:val=")"/>
-              <m:sepChr m:val=""/>
               <m:grow/>
             </m:dPr>
             <m:e>
@@ -8781,8 +8655,8 @@
           <m:d>
             <m:dPr>
               <m:begChr m:val="("/>
+              <m:sepChr m:val=""/>
               <m:endChr m:val=")"/>
-              <m:sepChr m:val=""/>
               <m:grow/>
             </m:dPr>
             <m:e>
@@ -8794,8 +8668,8 @@
           <m:d>
             <m:dPr>
               <m:begChr m:val="("/>
+              <m:sepChr m:val=""/>
               <m:endChr m:val=")"/>
-              <m:sepChr m:val=""/>
               <m:grow/>
             </m:dPr>
             <m:e>
@@ -8819,8 +8693,8 @@
           <m:d>
             <m:dPr>
               <m:begChr m:val="("/>
+              <m:sepChr m:val=""/>
               <m:endChr m:val=")"/>
-              <m:sepChr m:val=""/>
               <m:grow/>
             </m:dPr>
             <m:e>
@@ -8855,8 +8729,8 @@
         <m:d>
           <m:dPr>
             <m:begChr m:val="("/>
+            <m:sepChr m:val=""/>
             <m:endChr m:val=")"/>
-            <m:sepChr m:val=""/>
             <m:grow/>
           </m:dPr>
           <m:e>
@@ -8880,8 +8754,8 @@
         <m:d>
           <m:dPr>
             <m:begChr m:val="("/>
+            <m:sepChr m:val=""/>
             <m:endChr m:val=")"/>
-            <m:sepChr m:val=""/>
             <m:grow/>
           </m:dPr>
           <m:e>
@@ -8910,8 +8784,8 @@
         <m:d>
           <m:dPr>
             <m:begChr m:val="("/>
+            <m:sepChr m:val=""/>
             <m:endChr m:val=")"/>
-            <m:sepChr m:val=""/>
             <m:grow/>
           </m:dPr>
           <m:e>
@@ -8947,8 +8821,8 @@
         <m:d>
           <m:dPr>
             <m:begChr m:val="("/>
+            <m:sepChr m:val=""/>
             <m:endChr m:val=")"/>
-            <m:sepChr m:val=""/>
             <m:grow/>
           </m:dPr>
           <m:e>
@@ -8964,17 +8838,16 @@
         <w:tblStyle w:val="Table"/>
         <w:tblLook w:firstRow="0" w:lastRow="0" w:firstColumn="0" w:lastColumn="0" w:noHBand="0" w:noVBand="0" w:val="0000"/>
         <w:tblBorders>
+          <w:top w:val="single" w:sz="4" w:space="0" w:color="0758E5"/>
           <w:left w:val="single" w:sz="24" w:space="0" w:color="0758E5"/>
+          <w:bottom w:val="single" w:sz="4" w:space="0" w:color="0758E5"/>
           <w:right w:val="single" w:sz="4" w:space="0" w:color="0758E5"/>
-          <w:top w:val="single" w:sz="4" w:space="0" w:color="0758E5"/>
-          <w:bottom w:val="single" w:sz="4" w:space="0" w:color="0758E5"/>
         </w:tblBorders>
         <w:tblCellMar>
           <w:left w:w="144" w:type="dxa"/>
           <w:right w:w="144" w:type="dxa"/>
         </w:tblCellMar>
-        <w:tblInd w:w="164" w:type="dxa"/>
-        <w:tblW w:type="pct" w:w="100%"/>
+        <w:tblLook w:firstRow="0" w:lastRow="0" w:firstColumn="0" w:lastColumn="0" w:noHBand="0" w:noVBand="0" w:val="0000"/>
       </w:tblPr>
       <w:tr>
         <w:trPr>
@@ -9060,8 +8933,8 @@
               <m:d>
                 <m:dPr>
                   <m:begChr m:val="("/>
+                  <m:sepChr m:val=""/>
                   <m:endChr m:val=")"/>
-                  <m:sepChr m:val=""/>
                   <m:grow/>
                 </m:dPr>
                 <m:e>
@@ -9105,8 +8978,8 @@
               <m:d>
                 <m:dPr>
                   <m:begChr m:val="("/>
+                  <m:sepChr m:val=""/>
                   <m:endChr m:val=")"/>
-                  <m:sepChr m:val=""/>
                   <m:grow/>
                 </m:dPr>
                 <m:e>
@@ -9130,8 +9003,8 @@
               <m:d>
                 <m:dPr>
                   <m:begChr m:val="("/>
+                  <m:sepChr m:val=""/>
                   <m:endChr m:val=")"/>
-                  <m:sepChr m:val=""/>
                   <m:grow/>
                 </m:dPr>
                 <m:e>
@@ -9163,8 +9036,8 @@
               <m:d>
                 <m:dPr>
                   <m:begChr m:val="("/>
+                  <m:sepChr m:val=""/>
                   <m:endChr m:val=")"/>
-                  <m:sepChr m:val=""/>
                   <m:grow/>
                 </m:dPr>
                 <m:e>
@@ -9194,8 +9067,8 @@
               <m:d>
                 <m:dPr>
                   <m:begChr m:val="("/>
+                  <m:sepChr m:val=""/>
                   <m:endChr m:val=")"/>
-                  <m:sepChr m:val=""/>
                   <m:grow/>
                 </m:dPr>
                 <m:e>
@@ -9209,6 +9082,7 @@
               <w:t xml:space="preserve">.</w:t>
             </w:r>
           </w:p>
+          <w:p/>
         </w:tc>
       </w:tr>
     </w:tbl>
@@ -9229,8 +9103,8 @@
         <m:d>
           <m:dPr>
             <m:begChr m:val="("/>
+            <m:sepChr m:val=""/>
             <m:endChr m:val=")"/>
-            <m:sepChr m:val=""/>
             <m:grow/>
           </m:dPr>
           <m:e>
@@ -9254,8 +9128,8 @@
         <m:d>
           <m:dPr>
             <m:begChr m:val="("/>
+            <m:sepChr m:val=""/>
             <m:endChr m:val=")"/>
-            <m:sepChr m:val=""/>
             <m:grow/>
           </m:dPr>
           <m:e>
@@ -9293,8 +9167,8 @@
           <m:d>
             <m:dPr>
               <m:begChr m:val="("/>
+              <m:sepChr m:val=""/>
               <m:endChr m:val=")"/>
-              <m:sepChr m:val=""/>
               <m:grow/>
             </m:dPr>
             <m:e>
@@ -9344,8 +9218,8 @@
               <m:d>
                 <m:dPr>
                   <m:begChr m:val="("/>
+                  <m:sepChr m:val=""/>
                   <m:endChr m:val=")"/>
-                  <m:sepChr m:val=""/>
                   <m:grow/>
                 </m:dPr>
                 <m:e>
@@ -9375,8 +9249,8 @@
               <m:d>
                 <m:dPr>
                   <m:begChr m:val="("/>
+                  <m:sepChr m:val=""/>
                   <m:endChr m:val=")"/>
-                  <m:sepChr m:val=""/>
                   <m:grow/>
                 </m:dPr>
                 <m:e>
@@ -9436,8 +9310,8 @@
               <m:d>
                 <m:dPr>
                   <m:begChr m:val="("/>
+                  <m:sepChr m:val=""/>
                   <m:endChr m:val=")"/>
-                  <m:sepChr m:val=""/>
                   <m:grow/>
                 </m:dPr>
                 <m:e>
@@ -9470,8 +9344,8 @@
               <m:d>
                 <m:dPr>
                   <m:begChr m:val="("/>
+                  <m:sepChr m:val=""/>
                   <m:endChr m:val=")"/>
-                  <m:sepChr m:val=""/>
                   <m:grow/>
                 </m:dPr>
                 <m:e>
@@ -9530,8 +9404,8 @@
         <m:d>
           <m:dPr>
             <m:begChr m:val="("/>
+            <m:sepChr m:val=""/>
             <m:endChr m:val=")"/>
-            <m:sepChr m:val=""/>
             <m:grow/>
           </m:dPr>
           <m:e>
@@ -9649,8 +9523,8 @@
               <m:d>
                 <m:dPr>
                   <m:begChr m:val="("/>
+                  <m:sepChr m:val=""/>
                   <m:endChr m:val=")"/>
-                  <m:sepChr m:val=""/>
                   <m:grow/>
                 </m:dPr>
                 <m:e>
@@ -9683,8 +9557,8 @@
               <m:d>
                 <m:dPr>
                   <m:begChr m:val="("/>
+                  <m:sepChr m:val=""/>
                   <m:endChr m:val=")"/>
-                  <m:sepChr m:val=""/>
                   <m:grow/>
                 </m:dPr>
                 <m:e>
@@ -9744,8 +9618,8 @@
               <m:d>
                 <m:dPr>
                   <m:begChr m:val="("/>
+                  <m:sepChr m:val=""/>
                   <m:endChr m:val=")"/>
-                  <m:sepChr m:val=""/>
                   <m:grow/>
                 </m:dPr>
                 <m:e>
@@ -9763,8 +9637,8 @@
               <m:d>
                 <m:dPr>
                   <m:begChr m:val="("/>
+                  <m:sepChr m:val=""/>
                   <m:endChr m:val=")"/>
-                  <m:sepChr m:val=""/>
                   <m:grow/>
                 </m:dPr>
                 <m:e>
@@ -9788,8 +9662,8 @@
               <m:d>
                 <m:dPr>
                   <m:begChr m:val="("/>
+                  <m:sepChr m:val=""/>
                   <m:endChr m:val=")"/>
-                  <m:sepChr m:val=""/>
                   <m:grow/>
                 </m:dPr>
                 <m:e>
@@ -9807,8 +9681,8 @@
               <m:d>
                 <m:dPr>
                   <m:begChr m:val="("/>
+                  <m:sepChr m:val=""/>
                   <m:endChr m:val=")"/>
-                  <m:sepChr m:val=""/>
                   <m:grow/>
                 </m:dPr>
                 <m:e>
@@ -9832,8 +9706,8 @@
               <m:d>
                 <m:dPr>
                   <m:begChr m:val="("/>
+                  <m:sepChr m:val=""/>
                   <m:endChr m:val=")"/>
-                  <m:sepChr m:val=""/>
                   <m:grow/>
                 </m:dPr>
                 <m:e>
@@ -9872,8 +9746,8 @@
         <m:d>
           <m:dPr>
             <m:begChr m:val="("/>
+            <m:sepChr m:val=""/>
             <m:endChr m:val=")"/>
-            <m:sepChr m:val=""/>
             <m:grow/>
           </m:dPr>
           <m:e>
@@ -9902,8 +9776,8 @@
         <m:d>
           <m:dPr>
             <m:begChr m:val="("/>
+            <m:sepChr m:val=""/>
             <m:endChr m:val=")"/>
-            <m:sepChr m:val=""/>
             <m:grow/>
           </m:dPr>
           <m:e>
@@ -9967,8 +9841,8 @@
               <m:d>
                 <m:dPr>
                   <m:begChr m:val="("/>
+                  <m:sepChr m:val=""/>
                   <m:endChr m:val=")"/>
-                  <m:sepChr m:val=""/>
                   <m:grow/>
                 </m:dPr>
                 <m:e>
@@ -9986,8 +9860,8 @@
               <m:d>
                 <m:dPr>
                   <m:begChr m:val="("/>
+                  <m:sepChr m:val=""/>
                   <m:endChr m:val=")"/>
-                  <m:sepChr m:val=""/>
                   <m:grow/>
                 </m:dPr>
                 <m:e>
@@ -10011,8 +9885,8 @@
               <m:d>
                 <m:dPr>
                   <m:begChr m:val="("/>
+                  <m:sepChr m:val=""/>
                   <m:endChr m:val=")"/>
-                  <m:sepChr m:val=""/>
                   <m:grow/>
                 </m:dPr>
                 <m:e>
@@ -10030,8 +9904,8 @@
               <m:d>
                 <m:dPr>
                   <m:begChr m:val="("/>
+                  <m:sepChr m:val=""/>
                   <m:endChr m:val=")"/>
-                  <m:sepChr m:val=""/>
                   <m:grow/>
                 </m:dPr>
                 <m:e>
@@ -10055,8 +9929,8 @@
               <m:d>
                 <m:dPr>
                   <m:begChr m:val="("/>
+                  <m:sepChr m:val=""/>
                   <m:endChr m:val=")"/>
-                  <m:sepChr m:val=""/>
                   <m:grow/>
                 </m:dPr>
                 <m:e>
@@ -10105,8 +9979,8 @@
           <m:d>
             <m:dPr>
               <m:begChr m:val="("/>
+              <m:sepChr m:val=""/>
               <m:endChr m:val=")"/>
-              <m:sepChr m:val=""/>
               <m:grow/>
             </m:dPr>
             <m:e>
@@ -10119,8 +9993,8 @@
               <m:d>
                 <m:dPr>
                   <m:begChr m:val="("/>
+                  <m:sepChr m:val=""/>
                   <m:endChr m:val=")"/>
-                  <m:sepChr m:val=""/>
                   <m:grow/>
                 </m:dPr>
                 <m:e>
@@ -10132,8 +10006,8 @@
               <m:d>
                 <m:dPr>
                   <m:begChr m:val="("/>
+                  <m:sepChr m:val=""/>
                   <m:endChr m:val=")"/>
-                  <m:sepChr m:val=""/>
                   <m:grow/>
                 </m:dPr>
                 <m:e>
@@ -10151,8 +10025,8 @@
                       <m:d>
                         <m:dPr>
                           <m:begChr m:val="("/>
+                          <m:sepChr m:val=""/>
                           <m:endChr m:val=")"/>
-                          <m:sepChr m:val=""/>
                           <m:grow/>
                         </m:dPr>
                         <m:e>
@@ -10194,8 +10068,8 @@
               <m:d>
                 <m:dPr>
                   <m:begChr m:val="("/>
+                  <m:sepChr m:val=""/>
                   <m:endChr m:val=")"/>
-                  <m:sepChr m:val=""/>
                   <m:grow/>
                 </m:dPr>
                 <m:e>
@@ -10207,8 +10081,8 @@
               <m:d>
                 <m:dPr>
                   <m:begChr m:val="("/>
+                  <m:sepChr m:val=""/>
                   <m:endChr m:val=")"/>
-                  <m:sepChr m:val=""/>
                   <m:grow/>
                 </m:dPr>
                 <m:e>
@@ -10226,8 +10100,8 @@
                       <m:d>
                         <m:dPr>
                           <m:begChr m:val="("/>
+                          <m:sepChr m:val=""/>
                           <m:endChr m:val=")"/>
-                          <m:sepChr m:val=""/>
                           <m:grow/>
                         </m:dPr>
                         <m:e>
@@ -10270,8 +10144,8 @@
         <m:d>
           <m:dPr>
             <m:begChr m:val="("/>
+            <m:sepChr m:val=""/>
             <m:endChr m:val=")"/>
-            <m:sepChr m:val=""/>
             <m:grow/>
           </m:dPr>
           <m:e>
@@ -10300,8 +10174,8 @@
         <m:d>
           <m:dPr>
             <m:begChr m:val="("/>
+            <m:sepChr m:val=""/>
             <m:endChr m:val=")"/>
-            <m:sepChr m:val=""/>
             <m:grow/>
           </m:dPr>
           <m:e>
@@ -10365,8 +10239,8 @@
           <m:d>
             <m:dPr>
               <m:begChr m:val="("/>
+              <m:sepChr m:val=""/>
               <m:endChr m:val=")"/>
-              <m:sepChr m:val=""/>
               <m:grow/>
             </m:dPr>
             <m:e>
@@ -10379,8 +10253,8 @@
               <m:d>
                 <m:dPr>
                   <m:begChr m:val="("/>
+                  <m:sepChr m:val=""/>
                   <m:endChr m:val=")"/>
-                  <m:sepChr m:val=""/>
                   <m:grow/>
                 </m:dPr>
                 <m:e>
@@ -10392,8 +10266,8 @@
               <m:d>
                 <m:dPr>
                   <m:begChr m:val="("/>
+                  <m:sepChr m:val=""/>
                   <m:endChr m:val=")"/>
-                  <m:sepChr m:val=""/>
                   <m:grow/>
                 </m:dPr>
                 <m:e>
@@ -10411,8 +10285,8 @@
                       <m:d>
                         <m:dPr>
                           <m:begChr m:val="("/>
+                          <m:sepChr m:val=""/>
                           <m:endChr m:val=")"/>
-                          <m:sepChr m:val=""/>
                           <m:grow/>
                         </m:dPr>
                         <m:e>
@@ -10454,8 +10328,8 @@
               <m:d>
                 <m:dPr>
                   <m:begChr m:val="("/>
+                  <m:sepChr m:val=""/>
                   <m:endChr m:val=")"/>
-                  <m:sepChr m:val=""/>
                   <m:grow/>
                 </m:dPr>
                 <m:e>
@@ -10467,8 +10341,8 @@
               <m:d>
                 <m:dPr>
                   <m:begChr m:val="("/>
+                  <m:sepChr m:val=""/>
                   <m:endChr m:val=")"/>
-                  <m:sepChr m:val=""/>
                   <m:grow/>
                 </m:dPr>
                 <m:e>
@@ -10486,8 +10360,8 @@
                       <m:d>
                         <m:dPr>
                           <m:begChr m:val="("/>
+                          <m:sepChr m:val=""/>
                           <m:endChr m:val=")"/>
-                          <m:sepChr m:val=""/>
                           <m:grow/>
                         </m:dPr>
                         <m:e>
@@ -10522,8 +10396,8 @@
           <m:d>
             <m:dPr>
               <m:begChr m:val="("/>
+              <m:sepChr m:val=""/>
               <m:endChr m:val=")"/>
-              <m:sepChr m:val=""/>
               <m:grow/>
             </m:dPr>
             <m:e>
@@ -10535,8 +10409,8 @@
           <m:d>
             <m:dPr>
               <m:begChr m:val="("/>
+              <m:sepChr m:val=""/>
               <m:endChr m:val=")"/>
-              <m:sepChr m:val=""/>
               <m:grow/>
             </m:dPr>
             <m:e>
@@ -10560,8 +10434,8 @@
           <m:d>
             <m:dPr>
               <m:begChr m:val="("/>
+              <m:sepChr m:val=""/>
               <m:endChr m:val=")"/>
-              <m:sepChr m:val=""/>
               <m:grow/>
             </m:dPr>
             <m:e>
@@ -10573,8 +10447,8 @@
           <m:d>
             <m:dPr>
               <m:begChr m:val="("/>
+              <m:sepChr m:val=""/>
               <m:endChr m:val=")"/>
-              <m:sepChr m:val=""/>
               <m:grow/>
             </m:dPr>
             <m:e>
@@ -10604,8 +10478,8 @@
           <m:d>
             <m:dPr>
               <m:begChr m:val="("/>
+              <m:sepChr m:val=""/>
               <m:endChr m:val=")"/>
-              <m:sepChr m:val=""/>
               <m:grow/>
             </m:dPr>
             <m:e>
@@ -10640,8 +10514,8 @@
         <m:d>
           <m:dPr>
             <m:begChr m:val="("/>
+            <m:sepChr m:val=""/>
             <m:endChr m:val=")"/>
-            <m:sepChr m:val=""/>
             <m:grow/>
           </m:dPr>
           <m:e>
@@ -10671,8 +10545,8 @@
         <m:d>
           <m:dPr>
             <m:begChr m:val="("/>
+            <m:sepChr m:val=""/>
             <m:endChr m:val=")"/>
-            <m:sepChr m:val=""/>
             <m:grow/>
           </m:dPr>
           <m:e>
@@ -10701,8 +10575,8 @@
         <m:d>
           <m:dPr>
             <m:begChr m:val="("/>
+            <m:sepChr m:val=""/>
             <m:endChr m:val=")"/>
-            <m:sepChr m:val=""/>
             <m:grow/>
           </m:dPr>
           <m:e>
